--- a/files/Matières/Physique/T/006 Cour de physisque du 01 03 2021.docx
+++ b/files/Matières/Physique/T/006 Cour de physisque du 01 03 2021.docx
@@ -8,6 +8,9 @@
       </w:r>
     </w:p>
     <w:p>
+      <w:r>
+        <w:t xml:space="preserve">Perte par effet joule : </w:t>
+      </w:r>
       <w:r>
         <w:t>P=U*I=R*I*I=RI²</w:t>
       </w:r>
